--- a/Documents/Eat&Reorder - Use Cases documents/UC RFA Gestione Acquisto/RFA2.3 - VisualizzaCarrello.docx
+++ b/Documents/Eat&Reorder - Use Cases documents/UC RFA Gestione Acquisto/RFA2.3 - VisualizzaCarrello.docx
@@ -71,8 +71,6 @@
               </w:rPr>
               <w:t>2</w:t>
             </w:r>
-            <w:bookmarkStart w:id="0" w:name="_GoBack"/>
-            <w:bookmarkEnd w:id="0"/>
             <w:r>
               <w:rPr>
                 <w:b/>
@@ -243,6 +241,21 @@
                 <w:bCs/>
               </w:rPr>
               <w:t>istema</w:t>
+            </w:r>
+          </w:p>
+          <w:p>
+            <w:pPr>
+              <w:rPr>
+                <w:b/>
+                <w:bCs/>
+              </w:rPr>
+            </w:pPr>
+            <w:r>
+              <w:rPr>
+                <w:b/>
+                <w:bCs/>
+              </w:rPr>
+              <w:t>Il cliente visualizza la home page del sistema</w:t>
             </w:r>
           </w:p>
         </w:tc>
@@ -384,19 +397,15 @@
               <w:t>s</w:t>
             </w:r>
             <w:r>
-              <w:t>istema fa visualizzare il carrello</w:t>
-            </w:r>
-            <w:r>
-              <w:t xml:space="preserve"> con </w:t>
-            </w:r>
-            <w:r>
-              <w:t xml:space="preserve">i </w:t>
-            </w:r>
-            <w:r>
-              <w:t xml:space="preserve">relativi prodotti </w:t>
-            </w:r>
-            <w:r>
-              <w:t>inseriti dal Cliente</w:t>
+              <w:t xml:space="preserve">istema </w:t>
+            </w:r>
+            <w:r>
+              <w:t>visualizza il carrello del cliente</w:t>
+            </w:r>
+            <w:bookmarkStart w:id="0" w:name="_GoBack"/>
+            <w:bookmarkEnd w:id="0"/>
+            <w:r>
+              <w:t>.</w:t>
             </w:r>
           </w:p>
           <w:p/>

--- a/Documents/Eat&Reorder - Use Cases documents/UC RFA Gestione Acquisto/RFA2.3 - VisualizzaCarrello.docx
+++ b/Documents/Eat&Reorder - Use Cases documents/UC RFA Gestione Acquisto/RFA2.3 - VisualizzaCarrello.docx
@@ -255,7 +255,23 @@
                 <w:b/>
                 <w:bCs/>
               </w:rPr>
-              <w:t>Il cliente visualizza la home page del sistema</w:t>
+              <w:t xml:space="preserve">Il </w:t>
+            </w:r>
+            <w:r>
+              <w:rPr>
+                <w:b/>
+                <w:bCs/>
+              </w:rPr>
+              <w:t>C</w:t>
+            </w:r>
+            <w:bookmarkStart w:id="0" w:name="_GoBack"/>
+            <w:bookmarkEnd w:id="0"/>
+            <w:r>
+              <w:rPr>
+                <w:b/>
+                <w:bCs/>
+              </w:rPr>
+              <w:t>liente visualizza la home page del sistema</w:t>
             </w:r>
           </w:p>
         </w:tc>
@@ -400,12 +416,7 @@
               <w:t xml:space="preserve">istema </w:t>
             </w:r>
             <w:r>
-              <w:t>visualizza il carrello del cliente</w:t>
-            </w:r>
-            <w:bookmarkStart w:id="0" w:name="_GoBack"/>
-            <w:bookmarkEnd w:id="0"/>
-            <w:r>
-              <w:t>.</w:t>
+              <w:t>visualizza il carrello del cliente.</w:t>
             </w:r>
           </w:p>
           <w:p/>
@@ -1849,7 +1860,7 @@
       </w:pPr>
     </w:pPrDefault>
   </w:docDefaults>
-  <w:latentStyles w:defLockedState="0" w:defUIPriority="99" w:defSemiHidden="0" w:defUnhideWhenUsed="0" w:defQFormat="0" w:count="376">
+  <w:latentStyles w:defLockedState="0" w:defUIPriority="99" w:defSemiHidden="0" w:defUnhideWhenUsed="0" w:defQFormat="0" w:count="377">
     <w:lsdException w:name="Normal" w:uiPriority="0" w:qFormat="1"/>
     <w:lsdException w:name="heading 1" w:uiPriority="9" w:qFormat="1"/>
     <w:lsdException w:name="heading 2" w:semiHidden="1" w:uiPriority="9" w:unhideWhenUsed="1" w:qFormat="1"/>
@@ -1955,7 +1966,6 @@
     <w:lsdException w:name="HTML Sample" w:semiHidden="1" w:unhideWhenUsed="1"/>
     <w:lsdException w:name="HTML Typewriter" w:semiHidden="1" w:unhideWhenUsed="1"/>
     <w:lsdException w:name="HTML Variable" w:semiHidden="1" w:unhideWhenUsed="1"/>
-    <w:lsdException w:name="Normal Table" w:semiHidden="1" w:unhideWhenUsed="1"/>
     <w:lsdException w:name="annotation subject" w:semiHidden="1" w:unhideWhenUsed="1"/>
     <w:lsdException w:name="No List" w:semiHidden="1" w:unhideWhenUsed="1"/>
     <w:lsdException w:name="Outline List 1" w:semiHidden="1" w:unhideWhenUsed="1"/>
@@ -2002,10 +2012,8 @@
     <w:lsdException w:name="Table Subtle 2" w:semiHidden="1" w:unhideWhenUsed="1"/>
     <w:lsdException w:name="Table Web 1" w:semiHidden="1" w:unhideWhenUsed="1"/>
     <w:lsdException w:name="Table Web 2" w:semiHidden="1" w:unhideWhenUsed="1"/>
-    <w:lsdException w:name="Table Web 3" w:semiHidden="1" w:unhideWhenUsed="1"/>
     <w:lsdException w:name="Balloon Text" w:semiHidden="1" w:unhideWhenUsed="1"/>
     <w:lsdException w:name="Table Grid" w:uiPriority="39"/>
-    <w:lsdException w:name="Table Theme" w:semiHidden="1" w:unhideWhenUsed="1"/>
     <w:lsdException w:name="Placeholder Text" w:semiHidden="1"/>
     <w:lsdException w:name="No Spacing" w:uiPriority="1" w:qFormat="1"/>
     <w:lsdException w:name="Light Shading" w:uiPriority="60"/>
@@ -2226,6 +2234,7 @@
     <w:lsdException w:name="Hashtag" w:semiHidden="1" w:unhideWhenUsed="1"/>
     <w:lsdException w:name="Unresolved Mention" w:semiHidden="1" w:unhideWhenUsed="1"/>
     <w:lsdException w:name="Smart Link" w:semiHidden="1" w:unhideWhenUsed="1"/>
+    <w:lsdException w:name="Smart Link Error" w:semiHidden="1" w:unhideWhenUsed="1"/>
   </w:latentStyles>
   <w:style w:type="paragraph" w:default="1" w:styleId="Normale">
     <w:name w:val="Normal"/>

--- a/Documents/Eat&Reorder - Use Cases documents/UC RFA Gestione Acquisto/RFA2.3 - VisualizzaCarrello.docx
+++ b/Documents/Eat&Reorder - Use Cases documents/UC RFA Gestione Acquisto/RFA2.3 - VisualizzaCarrello.docx
@@ -69,6 +69,13 @@
                 <w:b/>
                 <w:bCs/>
               </w:rPr>
+              <w:t xml:space="preserve"> </w:t>
+            </w:r>
+            <w:r>
+              <w:rPr>
+                <w:b/>
+                <w:bCs/>
+              </w:rPr>
               <w:t>2</w:t>
             </w:r>
             <w:r>
@@ -78,6 +85,7 @@
               </w:rPr>
               <w:t xml:space="preserve">.3 - </w:t>
             </w:r>
+            <w:proofErr w:type="spellStart"/>
             <w:r>
               <w:rPr>
                 <w:b/>
@@ -92,6 +100,7 @@
               </w:rPr>
               <w:t>Carrello</w:t>
             </w:r>
+            <w:proofErr w:type="spellEnd"/>
           </w:p>
         </w:tc>
       </w:tr>
@@ -264,8 +273,6 @@
               </w:rPr>
               <w:t>C</w:t>
             </w:r>
-            <w:bookmarkStart w:id="0" w:name="_GoBack"/>
-            <w:bookmarkEnd w:id="0"/>
             <w:r>
               <w:rPr>
                 <w:b/>
@@ -416,7 +423,13 @@
               <w:t xml:space="preserve">istema </w:t>
             </w:r>
             <w:r>
-              <w:t>visualizza il carrello del cliente.</w:t>
+              <w:t xml:space="preserve">visualizza il carrello del </w:t>
+            </w:r>
+            <w:r>
+              <w:t>C</w:t>
+            </w:r>
+            <w:r>
+              <w:t>liente</w:t>
             </w:r>
           </w:p>
           <w:p/>
@@ -480,6 +493,8 @@
               </w:rPr>
               <w:t>visualizza il carrello.</w:t>
             </w:r>
+            <w:bookmarkStart w:id="0" w:name="_GoBack"/>
+            <w:bookmarkEnd w:id="0"/>
           </w:p>
         </w:tc>
       </w:tr>
@@ -1966,6 +1981,7 @@
     <w:lsdException w:name="HTML Sample" w:semiHidden="1" w:unhideWhenUsed="1"/>
     <w:lsdException w:name="HTML Typewriter" w:semiHidden="1" w:unhideWhenUsed="1"/>
     <w:lsdException w:name="HTML Variable" w:semiHidden="1" w:unhideWhenUsed="1"/>
+    <w:lsdException w:name="Normal Table" w:semiHidden="1" w:unhideWhenUsed="1"/>
     <w:lsdException w:name="annotation subject" w:semiHidden="1" w:unhideWhenUsed="1"/>
     <w:lsdException w:name="No List" w:semiHidden="1" w:unhideWhenUsed="1"/>
     <w:lsdException w:name="Outline List 1" w:semiHidden="1" w:unhideWhenUsed="1"/>
@@ -2012,8 +2028,10 @@
     <w:lsdException w:name="Table Subtle 2" w:semiHidden="1" w:unhideWhenUsed="1"/>
     <w:lsdException w:name="Table Web 1" w:semiHidden="1" w:unhideWhenUsed="1"/>
     <w:lsdException w:name="Table Web 2" w:semiHidden="1" w:unhideWhenUsed="1"/>
+    <w:lsdException w:name="Table Web 3" w:semiHidden="1" w:unhideWhenUsed="1"/>
     <w:lsdException w:name="Balloon Text" w:semiHidden="1" w:unhideWhenUsed="1"/>
     <w:lsdException w:name="Table Grid" w:uiPriority="39"/>
+    <w:lsdException w:name="Table Theme" w:semiHidden="1" w:unhideWhenUsed="1"/>
     <w:lsdException w:name="Placeholder Text" w:semiHidden="1"/>
     <w:lsdException w:name="No Spacing" w:uiPriority="1" w:qFormat="1"/>
     <w:lsdException w:name="Light Shading" w:uiPriority="60"/>
